--- a/Outlook meeting/output.docx
+++ b/Outlook meeting/output.docx
@@ -4,53 +4,52 @@
   <w:body>
     <w:p>
       <w:pPr>
-        <w:spacing w:after="0"/>
+        <w:spacing w:after="0" w:line="360" w:lineRule="auto"/>
+        <w:rPr>
+          <w:sz w:val="24"/>
+          <w:szCs w:val="24"/>
+        </w:rPr>
       </w:pPr>
       <w:r>
+        <w:rPr>
+          <w:sz w:val="24"/>
+          <w:szCs w:val="24"/>
+        </w:rPr>
         <w:t>Hello Together,</w:t>
       </w:r>
     </w:p>
     <w:p>
       <w:pPr>
-        <w:spacing w:after="0"/>
+        <w:spacing w:after="0" w:line="360" w:lineRule="auto"/>
+        <w:rPr>
+          <w:sz w:val="24"/>
+          <w:szCs w:val="24"/>
+        </w:rPr>
       </w:pPr>
       <w:r>
+        <w:rPr>
+          <w:sz w:val="24"/>
+          <w:szCs w:val="24"/>
+        </w:rPr>
         <w:t>Greetings…</w:t>
-      </w:r>
-      <w:r>
-        <w:rPr>
-          <mc:AlternateContent>
-            <mc:Choice Requires="w16se"/>
-            <mc:Fallback>
-              <w:rFonts w:ascii="Segoe UI Emoji" w:eastAsia="Segoe UI Emoji" w:hAnsi="Segoe UI Emoji" w:cs="Segoe UI Emoji"/>
-            </mc:Fallback>
-          </mc:AlternateContent>
-        </w:rPr>
-        <mc:AlternateContent>
-          <mc:Choice Requires="w16se">
-            <w16se:symEx w16se:font="Segoe UI Emoji" w16se:char="263A"/>
-          </mc:Choice>
-          <mc:Fallback>
-            <w:t>☺</w:t>
-          </mc:Fallback>
-        </mc:AlternateContent>
       </w:r>
     </w:p>
     <w:p>
       <w:pPr>
-        <w:spacing w:after="0"/>
-      </w:pPr>
-    </w:p>
-    <w:p>
-      <w:pPr>
-        <w:spacing w:after="0"/>
+        <w:spacing w:after="0" w:line="360" w:lineRule="auto"/>
         <w:rPr>
           <w:b/>
           <w:bCs/>
           <w:color w:val="00B050"/>
+          <w:sz w:val="24"/>
+          <w:szCs w:val="24"/>
         </w:rPr>
       </w:pPr>
       <w:r>
+        <w:rPr>
+          <w:sz w:val="24"/>
+          <w:szCs w:val="24"/>
+        </w:rPr>
         <w:t xml:space="preserve">Invitation for the PSC meeting to be held on </w:t>
       </w:r>
       <w:r>
@@ -58,6 +57,8 @@
           <w:b/>
           <w:bCs/>
           <w:color w:val="00B050"/>
+          <w:sz w:val="24"/>
+          <w:szCs w:val="24"/>
         </w:rPr>
         <w:t>13</w:t>
       </w:r>
@@ -66,6 +67,8 @@
           <w:b/>
           <w:bCs/>
           <w:color w:val="00B050"/>
+          <w:sz w:val="24"/>
+          <w:szCs w:val="24"/>
           <w:vertAlign w:val="superscript"/>
         </w:rPr>
         <w:t>th</w:t>
@@ -75,22 +78,28 @@
           <w:b/>
           <w:bCs/>
           <w:color w:val="00B050"/>
+          <w:sz w:val="24"/>
+          <w:szCs w:val="24"/>
         </w:rPr>
         <w:t xml:space="preserve"> December 2022.</w:t>
       </w:r>
     </w:p>
     <w:p>
       <w:pPr>
-        <w:spacing w:after="0"/>
+        <w:spacing w:after="0" w:line="360" w:lineRule="auto"/>
         <w:rPr>
           <w:b/>
           <w:bCs/>
+          <w:sz w:val="24"/>
+          <w:szCs w:val="24"/>
         </w:rPr>
       </w:pPr>
       <w:r>
         <w:rPr>
           <w:b/>
           <w:bCs/>
+          <w:sz w:val="24"/>
+          <w:szCs w:val="24"/>
           <w:highlight w:val="yellow"/>
         </w:rPr>
         <w:t>Any difficulties in the schedule, please contact me ASAP. I will change it accordingly.</w:t>

--- a/Outlook meeting/output.docx
+++ b/Outlook meeting/output.docx
@@ -4,7 +4,7 @@
   <w:body>
     <w:p>
       <w:pPr>
-        <w:spacing w:after="0" w:line="360" w:lineRule="auto"/>
+        <w:spacing w:after="0" w:line="240" w:lineRule="auto"/>
         <w:rPr>
           <w:sz w:val="24"/>
           <w:szCs w:val="24"/>
@@ -20,7 +20,16 @@
     </w:p>
     <w:p>
       <w:pPr>
-        <w:spacing w:after="0" w:line="360" w:lineRule="auto"/>
+        <w:spacing w:after="0" w:line="240" w:lineRule="auto"/>
+        <w:rPr>
+          <w:sz w:val="24"/>
+          <w:szCs w:val="24"/>
+        </w:rPr>
+      </w:pPr>
+    </w:p>
+    <w:p>
+      <w:pPr>
+        <w:spacing w:after="0" w:line="240" w:lineRule="auto"/>
         <w:rPr>
           <w:sz w:val="24"/>
           <w:szCs w:val="24"/>
@@ -36,7 +45,7 @@
     </w:p>
     <w:p>
       <w:pPr>
-        <w:spacing w:after="0" w:line="360" w:lineRule="auto"/>
+        <w:spacing w:after="0" w:line="240" w:lineRule="auto"/>
         <w:rPr>
           <w:b/>
           <w:bCs/>
@@ -86,7 +95,7 @@
     </w:p>
     <w:p>
       <w:pPr>
-        <w:spacing w:after="0" w:line="360" w:lineRule="auto"/>
+        <w:spacing w:after="0" w:line="240" w:lineRule="auto"/>
         <w:rPr>
           <w:b/>
           <w:bCs/>
@@ -107,17 +116,54 @@
     </w:p>
     <w:p>
       <w:pPr>
-        <w:spacing w:after="0"/>
+        <w:spacing w:after="0" w:line="240" w:lineRule="auto"/>
+        <w:rPr>
+          <w:b/>
+          <w:bCs/>
+          <w:sz w:val="24"/>
+          <w:szCs w:val="24"/>
+        </w:rPr>
       </w:pPr>
     </w:p>
     <w:p>
       <w:pPr>
         <w:spacing w:after="0"/>
+        <w:ind w:left="-90"/>
       </w:pPr>
+      <w:r>
+        <w:object w:dxaOrig="10800" w:dyaOrig="3540" w14:anchorId="36C1D44E">
+          <v:shapetype id="_x0000_t75" coordsize="21600,21600" o:spt="75" o:preferrelative="t" path="m@4@5l@4@11@9@11@9@5xe" filled="f" stroked="f">
+            <v:stroke joinstyle="miter"/>
+            <v:formulas>
+              <v:f eqn="if lineDrawn pixelLineWidth 0"/>
+              <v:f eqn="sum @0 1 0"/>
+              <v:f eqn="sum 0 0 @1"/>
+              <v:f eqn="prod @2 1 2"/>
+              <v:f eqn="prod @3 21600 pixelWidth"/>
+              <v:f eqn="prod @3 21600 pixelHeight"/>
+              <v:f eqn="sum @0 0 1"/>
+              <v:f eqn="prod @6 1 2"/>
+              <v:f eqn="prod @7 21600 pixelWidth"/>
+              <v:f eqn="sum @8 21600 0"/>
+              <v:f eqn="prod @7 21600 pixelHeight"/>
+              <v:f eqn="sum @10 21600 0"/>
+            </v:formulas>
+            <v:path o:extrusionok="f" gradientshapeok="t" o:connecttype="rect"/>
+            <o:lock v:ext="edit" aspectratio="t"/>
+          </v:shapetype>
+          <v:shape id="_x0000_i1027" type="#_x0000_t75" style="width:513.75pt;height:168.75pt" o:ole="">
+            <v:imagedata r:id="rId4" o:title=""/>
+          </v:shape>
+          <o:OLEObject Type="Link" ProgID="Excel.Sheet.12" ShapeID="_x0000_i1027" DrawAspect="Content" r:id="rId5" UpdateMode="Always">
+            <o:LinkType>EnhancedMetaFile</o:LinkType>
+            <o:LockedField>false</o:LockedField>
+          </o:OLEObject>
+        </w:object>
+      </w:r>
     </w:p>
     <w:sectPr>
       <w:pgSz w:w="12240" w:h="15840"/>
-      <w:pgMar w:top="1440" w:right="1440" w:bottom="1440" w:left="1440" w:header="720" w:footer="720" w:gutter="0"/>
+      <w:pgMar w:top="1440" w:right="0" w:bottom="1440" w:left="450" w:header="720" w:footer="720" w:gutter="0"/>
       <w:cols w:space="720"/>
       <w:docGrid w:linePitch="360"/>
     </w:sectPr>
